--- a/frontmatter/checklist.docx
+++ b/frontmatter/checklist.docx
@@ -5,7 +5,7 @@
     <w:p>
       <w:pPr>
         <w:widowControl w:val="0"/>
-        <w:spacing w:after="160" w:line="259" w:lineRule="auto"/>
+        <w:spacing w:after="160" w:line="360" w:lineRule="auto"/>
         <w:jc w:val="center"/>
         <w:rPr>
           <w:rFonts w:ascii="Times New Roman" w:eastAsia="黑体" w:hAnsi="Times New Roman" w:cs="Arial"/>
@@ -52,7 +52,7 @@
     <w:p>
       <w:pPr>
         <w:widowControl w:val="0"/>
-        <w:spacing w:after="160" w:line="259" w:lineRule="auto"/>
+        <w:spacing w:after="160" w:line="360" w:lineRule="auto"/>
         <w:jc w:val="center"/>
         <w:rPr>
           <w:rFonts w:ascii="Times New Roman" w:eastAsia="等线" w:hAnsi="Times New Roman" w:cs="Calibri"/>
@@ -89,12 +89,12 @@
         <w:tblLook w:val="0000" w:firstRow="0" w:lastRow="0" w:firstColumn="0" w:lastColumn="0" w:noHBand="0" w:noVBand="0"/>
       </w:tblPr>
       <w:tblGrid>
-        <w:gridCol w:w="1379"/>
-        <w:gridCol w:w="1385"/>
-        <w:gridCol w:w="1132"/>
-        <w:gridCol w:w="1385"/>
-        <w:gridCol w:w="1762"/>
-        <w:gridCol w:w="1259"/>
+        <w:gridCol w:w="1498"/>
+        <w:gridCol w:w="1504"/>
+        <w:gridCol w:w="1230"/>
+        <w:gridCol w:w="1504"/>
+        <w:gridCol w:w="1913"/>
+        <w:gridCol w:w="1367"/>
       </w:tblGrid>
       <w:tr>
         <w:trPr>
@@ -115,7 +115,7 @@
           <w:p>
             <w:pPr>
               <w:widowControl w:val="0"/>
-              <w:spacing w:after="160" w:line="240" w:lineRule="auto"/>
+              <w:spacing w:after="160" w:line="360" w:lineRule="auto"/>
               <w:jc w:val="both"/>
               <w:rPr>
                 <w:rFonts w:ascii="Times New Roman" w:eastAsia="等线" w:hAnsi="Times New Roman" w:cs="Calibri"/>
@@ -155,7 +155,7 @@
           <w:p>
             <w:pPr>
               <w:widowControl w:val="0"/>
-              <w:spacing w:after="160" w:line="240" w:lineRule="auto"/>
+              <w:spacing w:after="160" w:line="360" w:lineRule="auto"/>
               <w:jc w:val="both"/>
               <w:rPr>
                 <w:rFonts w:ascii="Times New Roman" w:eastAsia="等线" w:hAnsi="Times New Roman" w:cs="Calibri"/>
@@ -183,7 +183,7 @@
           <w:p>
             <w:pPr>
               <w:widowControl w:val="0"/>
-              <w:spacing w:after="160" w:line="240" w:lineRule="auto"/>
+              <w:spacing w:after="160" w:line="360" w:lineRule="auto"/>
               <w:jc w:val="both"/>
               <w:rPr>
                 <w:rFonts w:ascii="Times New Roman" w:eastAsia="等线" w:hAnsi="Times New Roman" w:cs="Calibri"/>
@@ -247,7 +247,7 @@
           <w:p>
             <w:pPr>
               <w:widowControl w:val="0"/>
-              <w:spacing w:after="160" w:line="240" w:lineRule="auto"/>
+              <w:spacing w:after="160" w:line="360" w:lineRule="auto"/>
               <w:jc w:val="both"/>
               <w:rPr>
                 <w:rFonts w:ascii="Times New Roman" w:eastAsia="等线" w:hAnsi="Times New Roman" w:cs="Calibri"/>
@@ -275,7 +275,7 @@
           <w:p>
             <w:pPr>
               <w:widowControl w:val="0"/>
-              <w:spacing w:after="160" w:line="240" w:lineRule="auto"/>
+              <w:spacing w:after="160" w:line="360" w:lineRule="auto"/>
               <w:jc w:val="both"/>
               <w:rPr>
                 <w:rFonts w:ascii="Times New Roman" w:eastAsia="等线" w:hAnsi="Times New Roman" w:cs="Calibri"/>
@@ -327,7 +327,7 @@
           <w:p>
             <w:pPr>
               <w:widowControl w:val="0"/>
-              <w:spacing w:after="160" w:line="240" w:lineRule="auto"/>
+              <w:spacing w:after="160" w:line="360" w:lineRule="auto"/>
               <w:jc w:val="both"/>
               <w:rPr>
                 <w:rFonts w:ascii="Times New Roman" w:eastAsia="等线" w:hAnsi="Times New Roman" w:cs="Calibri"/>
@@ -361,7 +361,7 @@
           <w:p>
             <w:pPr>
               <w:widowControl w:val="0"/>
-              <w:spacing w:after="160" w:line="240" w:lineRule="auto"/>
+              <w:spacing w:after="160" w:line="360" w:lineRule="auto"/>
               <w:jc w:val="both"/>
               <w:rPr>
                 <w:rFonts w:ascii="Times New Roman" w:eastAsia="等线" w:hAnsi="Times New Roman" w:cs="Calibri"/>
@@ -449,7 +449,7 @@
           <w:p>
             <w:pPr>
               <w:widowControl w:val="0"/>
-              <w:spacing w:after="160" w:line="240" w:lineRule="auto"/>
+              <w:spacing w:after="160" w:line="360" w:lineRule="auto"/>
               <w:jc w:val="both"/>
               <w:rPr>
                 <w:rFonts w:ascii="Times New Roman" w:eastAsia="等线" w:hAnsi="Times New Roman" w:cs="Calibri"/>
@@ -477,7 +477,7 @@
           <w:p>
             <w:pPr>
               <w:widowControl w:val="0"/>
-              <w:spacing w:after="160" w:line="240" w:lineRule="auto"/>
+              <w:spacing w:after="160" w:line="360" w:lineRule="auto"/>
               <w:jc w:val="both"/>
               <w:rPr>
                 <w:rFonts w:ascii="Times New Roman" w:eastAsia="等线" w:hAnsi="Times New Roman" w:cs="Calibri"/>
@@ -517,7 +517,7 @@
           <w:p>
             <w:pPr>
               <w:widowControl w:val="0"/>
-              <w:spacing w:after="160" w:line="240" w:lineRule="auto"/>
+              <w:spacing w:after="160" w:line="360" w:lineRule="auto"/>
               <w:jc w:val="both"/>
               <w:rPr>
                 <w:rFonts w:ascii="Times New Roman" w:eastAsia="等线" w:hAnsi="Times New Roman" w:cs="Calibri"/>
@@ -545,7 +545,7 @@
           <w:p>
             <w:pPr>
               <w:widowControl w:val="0"/>
-              <w:spacing w:after="160" w:line="240" w:lineRule="auto"/>
+              <w:spacing w:after="160" w:line="360" w:lineRule="auto"/>
               <w:jc w:val="both"/>
               <w:rPr>
                 <w:rFonts w:ascii="Times New Roman" w:eastAsia="等线" w:hAnsi="Times New Roman" w:cs="Calibri"/>
@@ -621,7 +621,7 @@
           <w:p>
             <w:pPr>
               <w:widowControl w:val="0"/>
-              <w:spacing w:after="160" w:line="240" w:lineRule="auto"/>
+              <w:spacing w:after="160" w:line="360" w:lineRule="auto"/>
               <w:jc w:val="both"/>
               <w:rPr>
                 <w:rFonts w:ascii="Times New Roman" w:eastAsia="等线" w:hAnsi="Times New Roman" w:cs="Calibri"/>
@@ -655,7 +655,7 @@
           <w:p>
             <w:pPr>
               <w:widowControl w:val="0"/>
-              <w:spacing w:after="160" w:line="240" w:lineRule="auto"/>
+              <w:spacing w:after="160" w:line="360" w:lineRule="auto"/>
               <w:jc w:val="both"/>
               <w:rPr>
                 <w:rFonts w:ascii="Times New Roman" w:eastAsia="等线" w:hAnsi="Times New Roman" w:cs="Calibri"/>
@@ -683,7 +683,7 @@
         </w:tc>
         <w:tc>
           <w:tcPr>
-            <w:tcW w:w="2349" w:type="pct"/>
+            <w:tcW w:w="2350" w:type="pct"/>
             <w:gridSpan w:val="3"/>
             <w:tcBorders>
               <w:top w:val="single" w:sz="4" w:space="0" w:color="auto"/>
@@ -696,7 +696,7 @@
           <w:p>
             <w:pPr>
               <w:widowControl w:val="0"/>
-              <w:spacing w:after="160" w:line="240" w:lineRule="auto"/>
+              <w:spacing w:after="160" w:line="360" w:lineRule="auto"/>
               <w:jc w:val="both"/>
               <w:rPr>
                 <w:rFonts w:ascii="Times New Roman" w:eastAsia="等线" w:hAnsi="Times New Roman" w:cs="Calibri"/>
@@ -724,7 +724,7 @@
           <w:p>
             <w:pPr>
               <w:widowControl w:val="0"/>
-              <w:spacing w:after="160" w:line="240" w:lineRule="auto"/>
+              <w:spacing w:after="160" w:line="360" w:lineRule="auto"/>
               <w:jc w:val="both"/>
               <w:rPr>
                 <w:rFonts w:ascii="Times New Roman" w:eastAsia="等线" w:hAnsi="Times New Roman" w:cs="Calibri"/>
@@ -764,7 +764,7 @@
           <w:p>
             <w:pPr>
               <w:widowControl w:val="0"/>
-              <w:spacing w:after="160" w:line="240" w:lineRule="auto"/>
+              <w:spacing w:after="160" w:line="360" w:lineRule="auto"/>
               <w:jc w:val="both"/>
               <w:rPr>
                 <w:rFonts w:ascii="Times New Roman" w:eastAsia="等线" w:hAnsi="Times New Roman" w:cs="Calibri"/>
@@ -783,7 +783,7 @@
     <w:p>
       <w:pPr>
         <w:widowControl w:val="0"/>
-        <w:spacing w:after="160" w:line="259" w:lineRule="auto"/>
+        <w:spacing w:after="160" w:line="360" w:lineRule="auto"/>
         <w:jc w:val="both"/>
         <w:rPr>
           <w:rFonts w:ascii="Times New Roman" w:eastAsia="等线" w:hAnsi="Times New Roman" w:cs="Arial"/>
@@ -809,9 +809,9 @@
         <w:tblLook w:val="0000" w:firstRow="0" w:lastRow="0" w:firstColumn="0" w:lastColumn="0" w:noHBand="0" w:noVBand="0"/>
       </w:tblPr>
       <w:tblGrid>
-        <w:gridCol w:w="5524"/>
-        <w:gridCol w:w="1416"/>
-        <w:gridCol w:w="1362"/>
+        <w:gridCol w:w="5999"/>
+        <w:gridCol w:w="1538"/>
+        <w:gridCol w:w="1479"/>
       </w:tblGrid>
       <w:tr>
         <w:trPr>
@@ -827,7 +827,7 @@
           <w:p>
             <w:pPr>
               <w:widowControl w:val="0"/>
-              <w:spacing w:after="160" w:line="240" w:lineRule="auto"/>
+              <w:spacing w:after="160" w:line="360" w:lineRule="auto"/>
               <w:jc w:val="center"/>
               <w:rPr>
                 <w:rFonts w:ascii="Times New Roman" w:eastAsia="黑体" w:hAnsi="Times New Roman" w:cs="Arial"/>
@@ -864,7 +864,7 @@
           <w:p>
             <w:pPr>
               <w:widowControl w:val="0"/>
-              <w:spacing w:after="160" w:line="240" w:lineRule="auto"/>
+              <w:spacing w:after="160" w:line="360" w:lineRule="auto"/>
               <w:jc w:val="center"/>
               <w:rPr>
                 <w:rFonts w:ascii="Times New Roman" w:eastAsia="黑体" w:hAnsi="Times New Roman" w:cs="Calibri"/>
@@ -961,7 +961,7 @@
           <w:p>
             <w:pPr>
               <w:widowControl w:val="0"/>
-              <w:spacing w:after="160" w:line="240" w:lineRule="auto"/>
+              <w:spacing w:after="160" w:line="360" w:lineRule="auto"/>
               <w:jc w:val="center"/>
               <w:rPr>
                 <w:rFonts w:ascii="Times New Roman" w:eastAsia="黑体" w:hAnsi="Times New Roman" w:cs="Arial"/>
@@ -983,7 +983,7 @@
           <w:p>
             <w:pPr>
               <w:widowControl w:val="0"/>
-              <w:spacing w:after="160" w:line="240" w:lineRule="auto"/>
+              <w:spacing w:after="160" w:line="360" w:lineRule="auto"/>
               <w:jc w:val="center"/>
               <w:rPr>
                 <w:rFonts w:ascii="Times New Roman" w:eastAsia="黑体" w:hAnsi="Times New Roman" w:cs="Calibri"/>
@@ -1016,7 +1016,7 @@
           <w:p>
             <w:pPr>
               <w:widowControl w:val="0"/>
-              <w:spacing w:after="160" w:line="240" w:lineRule="auto"/>
+              <w:spacing w:after="160" w:line="360" w:lineRule="auto"/>
               <w:jc w:val="center"/>
               <w:rPr>
                 <w:rFonts w:ascii="Times New Roman" w:eastAsia="黑体" w:hAnsi="Times New Roman" w:cs="Calibri"/>
@@ -1059,7 +1059,7 @@
                 <w:ilvl w:val="0"/>
                 <w:numId w:val="1"/>
               </w:numPr>
-              <w:spacing w:after="160" w:line="240" w:lineRule="auto"/>
+              <w:spacing w:after="160" w:line="360" w:lineRule="auto"/>
               <w:jc w:val="both"/>
               <w:rPr>
                 <w:rFonts w:ascii="Times New Roman" w:eastAsia="等线" w:hAnsi="Times New Roman" w:cs="Calibri"/>
@@ -1089,7 +1089,7 @@
           <w:p>
             <w:pPr>
               <w:widowControl w:val="0"/>
-              <w:spacing w:after="160" w:line="240" w:lineRule="auto"/>
+              <w:spacing w:after="160" w:line="360" w:lineRule="auto"/>
               <w:jc w:val="both"/>
               <w:rPr>
                 <w:rFonts w:ascii="Times New Roman" w:eastAsia="等线" w:hAnsi="Times New Roman" w:cs="Calibri"/>
@@ -1109,7 +1109,7 @@
           <w:p>
             <w:pPr>
               <w:widowControl w:val="0"/>
-              <w:spacing w:after="160" w:line="240" w:lineRule="auto"/>
+              <w:spacing w:after="160" w:line="360" w:lineRule="auto"/>
               <w:jc w:val="both"/>
               <w:rPr>
                 <w:rFonts w:ascii="Times New Roman" w:eastAsia="等线" w:hAnsi="Times New Roman" w:cs="Calibri"/>
@@ -1139,7 +1139,7 @@
                 <w:ilvl w:val="0"/>
                 <w:numId w:val="1"/>
               </w:numPr>
-              <w:spacing w:after="160" w:line="240" w:lineRule="auto"/>
+              <w:spacing w:after="160" w:line="360" w:lineRule="auto"/>
               <w:jc w:val="both"/>
               <w:rPr>
                 <w:rFonts w:ascii="Times New Roman" w:eastAsia="等线" w:hAnsi="Times New Roman" w:cs="Calibri"/>
@@ -1181,7 +1181,7 @@
           <w:p>
             <w:pPr>
               <w:widowControl w:val="0"/>
-              <w:spacing w:after="160" w:line="240" w:lineRule="auto"/>
+              <w:spacing w:after="160" w:line="360" w:lineRule="auto"/>
               <w:jc w:val="both"/>
               <w:rPr>
                 <w:rFonts w:ascii="Times New Roman" w:eastAsia="等线" w:hAnsi="Times New Roman" w:cs="Calibri"/>
@@ -1201,7 +1201,7 @@
           <w:p>
             <w:pPr>
               <w:widowControl w:val="0"/>
-              <w:spacing w:after="160" w:line="240" w:lineRule="auto"/>
+              <w:spacing w:after="160" w:line="360" w:lineRule="auto"/>
               <w:jc w:val="both"/>
               <w:rPr>
                 <w:rFonts w:ascii="Times New Roman" w:eastAsia="等线" w:hAnsi="Times New Roman" w:cs="Calibri"/>
@@ -1231,7 +1231,7 @@
                 <w:ilvl w:val="0"/>
                 <w:numId w:val="1"/>
               </w:numPr>
-              <w:spacing w:after="160" w:line="240" w:lineRule="auto"/>
+              <w:spacing w:after="160" w:line="360" w:lineRule="auto"/>
               <w:jc w:val="both"/>
               <w:rPr>
                 <w:rFonts w:ascii="Times New Roman" w:eastAsia="等线" w:hAnsi="Times New Roman" w:cs="Calibri"/>
@@ -1263,7 +1263,7 @@
           <w:p>
             <w:pPr>
               <w:widowControl w:val="0"/>
-              <w:spacing w:after="160" w:line="240" w:lineRule="auto"/>
+              <w:spacing w:after="160" w:line="360" w:lineRule="auto"/>
               <w:jc w:val="both"/>
               <w:rPr>
                 <w:rFonts w:ascii="Times New Roman" w:eastAsia="等线" w:hAnsi="Times New Roman" w:cs="Calibri"/>
@@ -1283,7 +1283,7 @@
           <w:p>
             <w:pPr>
               <w:widowControl w:val="0"/>
-              <w:spacing w:after="160" w:line="240" w:lineRule="auto"/>
+              <w:spacing w:after="160" w:line="360" w:lineRule="auto"/>
               <w:jc w:val="both"/>
               <w:rPr>
                 <w:rFonts w:ascii="Times New Roman" w:eastAsia="等线" w:hAnsi="Times New Roman" w:cs="Calibri"/>
@@ -1313,7 +1313,7 @@
                 <w:ilvl w:val="0"/>
                 <w:numId w:val="1"/>
               </w:numPr>
-              <w:spacing w:after="160" w:line="240" w:lineRule="auto"/>
+              <w:spacing w:after="160" w:line="360" w:lineRule="auto"/>
               <w:jc w:val="both"/>
               <w:rPr>
                 <w:rFonts w:ascii="Times New Roman" w:eastAsia="等线" w:hAnsi="Times New Roman" w:cs="Calibri"/>
@@ -1373,7 +1373,7 @@
           <w:p>
             <w:pPr>
               <w:widowControl w:val="0"/>
-              <w:spacing w:after="160" w:line="240" w:lineRule="auto"/>
+              <w:spacing w:after="160" w:line="360" w:lineRule="auto"/>
               <w:jc w:val="both"/>
               <w:rPr>
                 <w:rFonts w:ascii="Times New Roman" w:eastAsia="等线" w:hAnsi="Times New Roman" w:cs="Calibri"/>
@@ -1393,7 +1393,7 @@
           <w:p>
             <w:pPr>
               <w:widowControl w:val="0"/>
-              <w:spacing w:after="160" w:line="240" w:lineRule="auto"/>
+              <w:spacing w:after="160" w:line="360" w:lineRule="auto"/>
               <w:jc w:val="both"/>
               <w:rPr>
                 <w:rFonts w:ascii="Times New Roman" w:eastAsia="等线" w:hAnsi="Times New Roman" w:cs="Calibri"/>
@@ -1423,7 +1423,7 @@
                 <w:ilvl w:val="0"/>
                 <w:numId w:val="1"/>
               </w:numPr>
-              <w:spacing w:after="160" w:line="240" w:lineRule="auto"/>
+              <w:spacing w:after="160" w:line="360" w:lineRule="auto"/>
               <w:jc w:val="both"/>
               <w:rPr>
                 <w:rFonts w:ascii="Times New Roman" w:eastAsia="等线" w:hAnsi="Times New Roman" w:cs="Calibri"/>
@@ -1453,7 +1453,7 @@
           <w:p>
             <w:pPr>
               <w:widowControl w:val="0"/>
-              <w:spacing w:after="160" w:line="240" w:lineRule="auto"/>
+              <w:spacing w:after="160" w:line="360" w:lineRule="auto"/>
               <w:jc w:val="both"/>
               <w:rPr>
                 <w:rFonts w:ascii="Times New Roman" w:eastAsia="等线" w:hAnsi="Times New Roman" w:cs="Calibri"/>
@@ -1473,7 +1473,7 @@
           <w:p>
             <w:pPr>
               <w:widowControl w:val="0"/>
-              <w:spacing w:after="160" w:line="240" w:lineRule="auto"/>
+              <w:spacing w:after="160" w:line="360" w:lineRule="auto"/>
               <w:jc w:val="both"/>
               <w:rPr>
                 <w:rFonts w:ascii="Times New Roman" w:eastAsia="等线" w:hAnsi="Times New Roman" w:cs="Calibri"/>
@@ -1503,7 +1503,7 @@
                 <w:ilvl w:val="0"/>
                 <w:numId w:val="1"/>
               </w:numPr>
-              <w:spacing w:after="160" w:line="240" w:lineRule="auto"/>
+              <w:spacing w:after="160" w:line="360" w:lineRule="auto"/>
               <w:jc w:val="both"/>
               <w:rPr>
                 <w:rFonts w:ascii="Times New Roman" w:eastAsia="等线" w:hAnsi="Times New Roman" w:cs="Calibri"/>
@@ -1543,7 +1543,7 @@
           <w:p>
             <w:pPr>
               <w:widowControl w:val="0"/>
-              <w:spacing w:after="160" w:line="240" w:lineRule="auto"/>
+              <w:spacing w:after="160" w:line="360" w:lineRule="auto"/>
               <w:jc w:val="both"/>
               <w:rPr>
                 <w:rFonts w:ascii="Times New Roman" w:eastAsia="等线" w:hAnsi="Times New Roman" w:cs="Calibri"/>
@@ -1563,7 +1563,7 @@
           <w:p>
             <w:pPr>
               <w:widowControl w:val="0"/>
-              <w:spacing w:after="160" w:line="240" w:lineRule="auto"/>
+              <w:spacing w:after="160" w:line="360" w:lineRule="auto"/>
               <w:jc w:val="both"/>
               <w:rPr>
                 <w:rFonts w:ascii="Times New Roman" w:eastAsia="等线" w:hAnsi="Times New Roman" w:cs="Calibri"/>
@@ -1593,7 +1593,7 @@
                 <w:ilvl w:val="0"/>
                 <w:numId w:val="1"/>
               </w:numPr>
-              <w:spacing w:after="160" w:line="240" w:lineRule="auto"/>
+              <w:spacing w:after="160" w:line="360" w:lineRule="auto"/>
               <w:jc w:val="both"/>
               <w:rPr>
                 <w:rFonts w:ascii="Times New Roman" w:eastAsia="等线" w:hAnsi="Times New Roman" w:cs="Calibri"/>
@@ -1633,7 +1633,7 @@
           <w:p>
             <w:pPr>
               <w:widowControl w:val="0"/>
-              <w:spacing w:after="160" w:line="240" w:lineRule="auto"/>
+              <w:spacing w:after="160" w:line="360" w:lineRule="auto"/>
               <w:jc w:val="both"/>
               <w:rPr>
                 <w:rFonts w:ascii="Times New Roman" w:eastAsia="等线" w:hAnsi="Times New Roman" w:cs="Calibri"/>
@@ -1653,7 +1653,7 @@
           <w:p>
             <w:pPr>
               <w:widowControl w:val="0"/>
-              <w:spacing w:after="160" w:line="240" w:lineRule="auto"/>
+              <w:spacing w:after="160" w:line="360" w:lineRule="auto"/>
               <w:jc w:val="both"/>
               <w:rPr>
                 <w:rFonts w:ascii="Times New Roman" w:eastAsia="等线" w:hAnsi="Times New Roman" w:cs="Calibri"/>
@@ -1683,7 +1683,7 @@
                 <w:ilvl w:val="0"/>
                 <w:numId w:val="1"/>
               </w:numPr>
-              <w:spacing w:after="160" w:line="240" w:lineRule="auto"/>
+              <w:spacing w:after="160" w:line="360" w:lineRule="auto"/>
               <w:jc w:val="both"/>
               <w:rPr>
                 <w:rFonts w:ascii="Times New Roman" w:eastAsia="等线" w:hAnsi="Times New Roman" w:cs="Calibri"/>
@@ -1753,7 +1753,7 @@
           <w:p>
             <w:pPr>
               <w:widowControl w:val="0"/>
-              <w:spacing w:after="160" w:line="240" w:lineRule="auto"/>
+              <w:spacing w:after="160" w:line="360" w:lineRule="auto"/>
               <w:jc w:val="both"/>
               <w:rPr>
                 <w:rFonts w:ascii="Times New Roman" w:eastAsia="等线" w:hAnsi="Times New Roman" w:cs="Calibri"/>
@@ -1773,7 +1773,7 @@
           <w:p>
             <w:pPr>
               <w:widowControl w:val="0"/>
-              <w:spacing w:after="160" w:line="240" w:lineRule="auto"/>
+              <w:spacing w:after="160" w:line="360" w:lineRule="auto"/>
               <w:jc w:val="both"/>
               <w:rPr>
                 <w:rFonts w:ascii="Times New Roman" w:eastAsia="等线" w:hAnsi="Times New Roman" w:cs="Calibri"/>
@@ -1803,7 +1803,7 @@
                 <w:ilvl w:val="0"/>
                 <w:numId w:val="1"/>
               </w:numPr>
-              <w:spacing w:after="160" w:line="240" w:lineRule="auto"/>
+              <w:spacing w:after="160" w:line="360" w:lineRule="auto"/>
               <w:jc w:val="both"/>
               <w:rPr>
                 <w:rFonts w:ascii="Times New Roman" w:eastAsia="等线" w:hAnsi="Times New Roman" w:cs="Calibri"/>
@@ -1833,7 +1833,7 @@
           <w:p>
             <w:pPr>
               <w:widowControl w:val="0"/>
-              <w:spacing w:after="160" w:line="240" w:lineRule="auto"/>
+              <w:spacing w:after="160" w:line="360" w:lineRule="auto"/>
               <w:jc w:val="both"/>
               <w:rPr>
                 <w:rFonts w:ascii="Times New Roman" w:eastAsia="等线" w:hAnsi="Times New Roman" w:cs="Calibri"/>
@@ -1853,7 +1853,7 @@
           <w:p>
             <w:pPr>
               <w:widowControl w:val="0"/>
-              <w:spacing w:after="160" w:line="240" w:lineRule="auto"/>
+              <w:spacing w:after="160" w:line="360" w:lineRule="auto"/>
               <w:jc w:val="both"/>
               <w:rPr>
                 <w:rFonts w:ascii="Times New Roman" w:eastAsia="等线" w:hAnsi="Times New Roman" w:cs="Calibri"/>
@@ -1883,7 +1883,7 @@
                 <w:ilvl w:val="0"/>
                 <w:numId w:val="1"/>
               </w:numPr>
-              <w:spacing w:after="160" w:line="240" w:lineRule="auto"/>
+              <w:spacing w:after="160" w:line="360" w:lineRule="auto"/>
               <w:jc w:val="both"/>
               <w:rPr>
                 <w:rFonts w:ascii="Times New Roman" w:eastAsia="等线" w:hAnsi="Times New Roman" w:cs="Calibri"/>
@@ -1913,7 +1913,7 @@
           <w:p>
             <w:pPr>
               <w:widowControl w:val="0"/>
-              <w:spacing w:after="160" w:line="240" w:lineRule="auto"/>
+              <w:spacing w:after="160" w:line="360" w:lineRule="auto"/>
               <w:jc w:val="both"/>
               <w:rPr>
                 <w:rFonts w:ascii="Times New Roman" w:eastAsia="等线" w:hAnsi="Times New Roman" w:cs="Calibri"/>
@@ -1933,7 +1933,7 @@
           <w:p>
             <w:pPr>
               <w:widowControl w:val="0"/>
-              <w:spacing w:after="160" w:line="240" w:lineRule="auto"/>
+              <w:spacing w:after="160" w:line="360" w:lineRule="auto"/>
               <w:jc w:val="both"/>
               <w:rPr>
                 <w:rFonts w:ascii="Times New Roman" w:eastAsia="等线" w:hAnsi="Times New Roman" w:cs="Calibri"/>
@@ -1963,7 +1963,7 @@
                 <w:ilvl w:val="0"/>
                 <w:numId w:val="1"/>
               </w:numPr>
-              <w:spacing w:after="160" w:line="240" w:lineRule="auto"/>
+              <w:spacing w:after="160" w:line="360" w:lineRule="auto"/>
               <w:jc w:val="both"/>
               <w:rPr>
                 <w:rFonts w:ascii="Times New Roman" w:eastAsia="等线" w:hAnsi="Times New Roman" w:cs="Calibri"/>
@@ -1993,7 +1993,7 @@
           <w:p>
             <w:pPr>
               <w:widowControl w:val="0"/>
-              <w:spacing w:after="160" w:line="240" w:lineRule="auto"/>
+              <w:spacing w:after="160" w:line="360" w:lineRule="auto"/>
               <w:jc w:val="both"/>
               <w:rPr>
                 <w:rFonts w:ascii="Times New Roman" w:eastAsia="等线" w:hAnsi="Times New Roman" w:cs="Calibri"/>
@@ -2013,7 +2013,7 @@
           <w:p>
             <w:pPr>
               <w:widowControl w:val="0"/>
-              <w:spacing w:after="160" w:line="240" w:lineRule="auto"/>
+              <w:spacing w:after="160" w:line="360" w:lineRule="auto"/>
               <w:jc w:val="both"/>
               <w:rPr>
                 <w:rFonts w:ascii="Times New Roman" w:eastAsia="等线" w:hAnsi="Times New Roman" w:cs="Calibri"/>
@@ -2030,10 +2030,10 @@
     <w:p>
       <w:pPr>
         <w:widowControl w:val="0"/>
-        <w:spacing w:after="160" w:line="259" w:lineRule="auto"/>
+        <w:spacing w:after="160" w:line="360" w:lineRule="auto"/>
         <w:jc w:val="both"/>
         <w:rPr>
-          <w:rFonts w:ascii="Times New Roman" w:eastAsia="等线" w:hAnsi="Times New Roman" w:cs="Arial"/>
+          <w:rFonts w:ascii="Times New Roman" w:eastAsia="等线" w:hAnsi="Times New Roman" w:cs="Arial" w:hint="eastAsia"/>
           <w:color w:val="000000" w:themeColor="text1"/>
           <w:kern w:val="2"/>
           <w:szCs w:val="21"/>
@@ -2163,7 +2163,7 @@
     </w:tbl>
     <w:p>
       <w:pPr>
-        <w:spacing w:after="0" w:line="240" w:lineRule="auto"/>
+        <w:spacing w:after="0" w:line="360" w:lineRule="auto"/>
         <w:rPr>
           <w:rFonts w:ascii="Times New Roman" w:hAnsi="Times New Roman"/>
           <w:b/>
@@ -2177,7 +2177,7 @@
     </w:p>
     <w:sectPr>
       <w:pgSz w:w="11906" w:h="16838" w:code="9"/>
-      <w:pgMar w:top="1440" w:right="1797" w:bottom="1440" w:left="1797" w:header="851" w:footer="992" w:gutter="0"/>
+      <w:pgMar w:top="1440" w:right="1440" w:bottom="1440" w:left="1440" w:header="851" w:footer="992" w:gutter="0"/>
       <w:cols w:space="425"/>
       <w:docGrid w:linePitch="312"/>
     </w:sectPr>
